--- a/War Congress Data/House - Conflict/661.Jackson-Lee.7.13.04.docx
+++ b/War Congress Data/House - Conflict/661.Jackson-Lee.7.13.04.docx
@@ -2,19 +2,19 @@
 <file path=word/document.xml><?xml version="1.0" encoding="utf-8"?>
 <w:document xmlns:wpc="http://schemas.microsoft.com/office/word/2010/wordprocessingCanvas" xmlns:mc="http://schemas.openxmlformats.org/markup-compatibility/2006" xmlns:o="urn:schemas-microsoft-com:office:office" xmlns:r="http://schemas.openxmlformats.org/officeDocument/2006/relationships" xmlns:m="http://schemas.openxmlformats.org/officeDocument/2006/math" xmlns:v="urn:schemas-microsoft-com:vml" xmlns:wp14="http://schemas.microsoft.com/office/word/2010/wordprocessingDrawing" xmlns:wp="http://schemas.openxmlformats.org/drawingml/2006/wordprocessingDrawing" xmlns:w10="urn:schemas-microsoft-com:office:word" xmlns:w="http://schemas.openxmlformats.org/wordprocessingml/2006/main" xmlns:w14="http://schemas.microsoft.com/office/word/2010/wordml" xmlns:wpg="http://schemas.microsoft.com/office/word/2010/wordprocessingGroup" xmlns:wpi="http://schemas.microsoft.com/office/word/2010/wordprocessingInk" xmlns:wne="http://schemas.microsoft.com/office/word/2006/wordml" xmlns:wps="http://schemas.microsoft.com/office/word/2010/wordprocessingShape" mc:Ignorable="w14 wp14">
   <w:body>
-    <w:p>
+    <w:p xmlns:wp14="http://schemas.microsoft.com/office/word/2010/wordml" wp14:textId="77777777">
       <w:proofErr w:type="gramStart"/>
       <w:r>
         <w:t>Mr.</w:t>
       </w:r>
       <w:proofErr w:type="gramEnd"/>
     </w:p>
-    <w:p>
+    <w:p xmlns:wp14="http://schemas.microsoft.com/office/word/2010/wordml" wp14:textId="77777777">
       <w:r>
         <w:t>Speaker, we should be troubled by a</w:t>
       </w:r>
     </w:p>
-    <w:p>
+    <w:p xmlns:wp14="http://schemas.microsoft.com/office/word/2010/wordml" wp14:textId="77777777">
       <w:proofErr w:type="gramStart"/>
       <w:r>
         <w:t>number</w:t>
@@ -24,7 +24,7 @@
         <w:t xml:space="preserve"> of concerns that are getting</w:t>
       </w:r>
     </w:p>
-    <w:p>
+    <w:p xmlns:wp14="http://schemas.microsoft.com/office/word/2010/wordml" wp14:textId="77777777">
       <w:proofErr w:type="gramStart"/>
       <w:r>
         <w:t>sometimes</w:t>
@@ -34,7 +34,7 @@
         <w:t xml:space="preserve"> less attention than I think</w:t>
       </w:r>
     </w:p>
-    <w:p>
+    <w:p xmlns:wp14="http://schemas.microsoft.com/office/word/2010/wordml" wp14:textId="77777777">
       <w:proofErr w:type="gramStart"/>
       <w:r>
         <w:t>they</w:t>
@@ -44,7 +44,7 @@
         <w:t xml:space="preserve"> should. First let me say I am so</w:t>
       </w:r>
     </w:p>
-    <w:p>
+    <w:p xmlns:wp14="http://schemas.microsoft.com/office/word/2010/wordml" wp14:textId="77777777">
       <w:proofErr w:type="gramStart"/>
       <w:r>
         <w:t>very</w:t>
@@ -54,7 +54,7 @@
         <w:t xml:space="preserve"> proud to acknowledge two Members</w:t>
       </w:r>
     </w:p>
-    <w:p>
+    <w:p xmlns:wp14="http://schemas.microsoft.com/office/word/2010/wordml" wp14:textId="77777777">
       <w:proofErr w:type="gramStart"/>
       <w:r>
         <w:t>in</w:t>
@@ -64,7 +64,7 @@
         <w:t xml:space="preserve"> the other body that will be addressing</w:t>
       </w:r>
     </w:p>
-    <w:p>
+    <w:p xmlns:wp14="http://schemas.microsoft.com/office/word/2010/wordml" wp14:textId="77777777">
       <w:proofErr w:type="gramStart"/>
       <w:r>
         <w:t>the</w:t>
@@ -74,7 +74,7 @@
         <w:t xml:space="preserve"> Payne-Wolf resolution to</w:t>
       </w:r>
     </w:p>
-    <w:p>
+    <w:p xmlns:wp14="http://schemas.microsoft.com/office/word/2010/wordml" wp14:textId="77777777">
       <w:proofErr w:type="gramStart"/>
       <w:r>
         <w:t>declare</w:t>
@@ -84,12 +84,12 @@
         <w:t xml:space="preserve"> the acts in Sudan genocide.</w:t>
       </w:r>
     </w:p>
-    <w:p>
+    <w:p xmlns:wp14="http://schemas.microsoft.com/office/word/2010/wordml" wp14:textId="77777777">
       <w:r>
         <w:t>With 400,000 people displaced, women</w:t>
       </w:r>
     </w:p>
-    <w:p>
+    <w:p xmlns:wp14="http://schemas.microsoft.com/office/word/2010/wordml" wp14:textId="77777777">
       <w:proofErr w:type="gramStart"/>
       <w:r>
         <w:t>and</w:t>
@@ -99,7 +99,7 @@
         <w:t xml:space="preserve"> children and men being murdered,</w:t>
       </w:r>
     </w:p>
-    <w:p>
+    <w:p xmlns:wp14="http://schemas.microsoft.com/office/word/2010/wordml" wp14:textId="77777777">
       <w:proofErr w:type="gramStart"/>
       <w:r>
         <w:t>villages</w:t>
@@ -109,12 +109,12 @@
         <w:t xml:space="preserve"> being burned, the world watches.</w:t>
       </w:r>
     </w:p>
-    <w:p>
+    <w:p xmlns:wp14="http://schemas.microsoft.com/office/word/2010/wordml" wp14:textId="77777777">
       <w:r>
         <w:t>I am reminded of the millions who</w:t>
       </w:r>
     </w:p>
-    <w:p>
+    <w:p xmlns:wp14="http://schemas.microsoft.com/office/word/2010/wordml" wp14:textId="77777777">
       <w:proofErr w:type="gramStart"/>
       <w:r>
         <w:t>died</w:t>
@@ -124,7 +124,7 @@
         <w:t xml:space="preserve"> in Rwanda. And we cannot stand</w:t>
       </w:r>
     </w:p>
-    <w:p>
+    <w:p xmlns:wp14="http://schemas.microsoft.com/office/word/2010/wordml" wp14:textId="77777777">
       <w:proofErr w:type="gramStart"/>
       <w:r>
         <w:t>idly</w:t>
@@ -134,7 +134,7 @@
         <w:t xml:space="preserve"> by. It is imperative that the people</w:t>
       </w:r>
     </w:p>
-    <w:p>
+    <w:p xmlns:wp14="http://schemas.microsoft.com/office/word/2010/wordml" wp14:textId="77777777">
       <w:proofErr w:type="gramStart"/>
       <w:r>
         <w:t>of</w:t>
@@ -144,7 +144,7 @@
         <w:t xml:space="preserve"> Sudan rise up in opposition to their</w:t>
       </w:r>
     </w:p>
-    <w:p>
+    <w:p xmlns:wp14="http://schemas.microsoft.com/office/word/2010/wordml" wp14:textId="77777777">
       <w:proofErr w:type="gramStart"/>
       <w:r>
         <w:t>government</w:t>
@@ -154,7 +154,7 @@
         <w:t xml:space="preserve"> that continues to allow</w:t>
       </w:r>
     </w:p>
-    <w:p>
+    <w:p xmlns:wp14="http://schemas.microsoft.com/office/word/2010/wordml" wp14:textId="77777777">
       <w:proofErr w:type="gramStart"/>
       <w:r>
         <w:t>the</w:t>
@@ -164,7 +164,7 @@
         <w:t xml:space="preserve"> murder and pillage against those</w:t>
       </w:r>
     </w:p>
-    <w:p>
+    <w:p xmlns:wp14="http://schemas.microsoft.com/office/word/2010/wordml" wp14:textId="77777777">
       <w:proofErr w:type="gramStart"/>
       <w:r>
         <w:t>innocent</w:t>
@@ -174,17 +174,17 @@
         <w:t xml:space="preserve"> individuals.</w:t>
       </w:r>
     </w:p>
-    <w:p>
+    <w:p xmlns:wp14="http://schemas.microsoft.com/office/word/2010/wordml" wp14:textId="77777777">
       <w:r>
         <w:t>I look forward to working with the</w:t>
       </w:r>
     </w:p>
-    <w:p>
+    <w:p xmlns:wp14="http://schemas.microsoft.com/office/word/2010/wordml" wp14:textId="77777777">
       <w:r>
         <w:t>United States Congress in ensuring</w:t>
       </w:r>
     </w:p>
-    <w:p>
+    <w:p xmlns:wp14="http://schemas.microsoft.com/office/word/2010/wordml" wp14:textId="77777777">
       <w:proofErr w:type="gramStart"/>
       <w:r>
         <w:t>that</w:t>
@@ -194,7 +194,7 @@
         <w:t xml:space="preserve"> Sudan, the government in Khartoum,</w:t>
       </w:r>
     </w:p>
-    <w:p>
+    <w:p xmlns:wp14="http://schemas.microsoft.com/office/word/2010/wordml" wp14:textId="77777777">
       <w:proofErr w:type="gramStart"/>
       <w:r>
         <w:t>understands</w:t>
@@ -204,7 +204,7 @@
         <w:t xml:space="preserve"> that we mean business</w:t>
       </w:r>
     </w:p>
-    <w:p>
+    <w:p xmlns:wp14="http://schemas.microsoft.com/office/word/2010/wordml" wp14:textId="77777777">
       <w:proofErr w:type="gramStart"/>
       <w:r>
         <w:t>and</w:t>
@@ -214,7 +214,7 @@
         <w:t xml:space="preserve"> will not stand by while this</w:t>
       </w:r>
     </w:p>
-    <w:p>
+    <w:p xmlns:wp14="http://schemas.microsoft.com/office/word/2010/wordml" wp14:textId="77777777">
       <w:proofErr w:type="gramStart"/>
       <w:r>
         <w:t>tragic</w:t>
@@ -224,18 +224,18 @@
         <w:t>, murderous brutality occurs.</w:t>
       </w:r>
     </w:p>
-    <w:p>
+    <w:p xmlns:wp14="http://schemas.microsoft.com/office/word/2010/wordml" wp14:textId="77777777">
       <w:r>
         <w:lastRenderedPageBreak/>
         <w:t>Then, Mr. Speaker, I would ask the</w:t>
       </w:r>
     </w:p>
-    <w:p>
+    <w:p xmlns:wp14="http://schemas.microsoft.com/office/word/2010/wordml" wp14:textId="77777777">
       <w:r>
         <w:t>American people to look closely at this</w:t>
       </w:r>
     </w:p>
-    <w:p>
+    <w:p xmlns:wp14="http://schemas.microsoft.com/office/word/2010/wordml" wp14:textId="77777777">
       <w:proofErr w:type="gramStart"/>
       <w:r>
         <w:t>question</w:t>
@@ -245,7 +245,7 @@
         <w:t xml:space="preserve"> of the CIA intelligence breakdown</w:t>
       </w:r>
     </w:p>
-    <w:p>
+    <w:p xmlns:wp14="http://schemas.microsoft.com/office/word/2010/wordml" wp14:textId="77777777">
       <w:proofErr w:type="gramStart"/>
       <w:r>
         <w:t>before</w:t>
@@ -255,7 +255,7 @@
         <w:t xml:space="preserve"> the war in Iraq. Because I</w:t>
       </w:r>
     </w:p>
-    <w:p>
+    <w:p xmlns:wp14="http://schemas.microsoft.com/office/word/2010/wordml" wp14:textId="77777777">
       <w:proofErr w:type="gramStart"/>
       <w:r>
         <w:t>believe</w:t>
@@ -265,7 +265,7 @@
         <w:t xml:space="preserve"> every life is precious. And I believe</w:t>
       </w:r>
     </w:p>
-    <w:p>
+    <w:p xmlns:wp14="http://schemas.microsoft.com/office/word/2010/wordml" wp14:textId="77777777">
       <w:proofErr w:type="gramStart"/>
       <w:r>
         <w:t>our</w:t>
@@ -275,7 +275,7 @@
         <w:t xml:space="preserve"> Constitution ensures that we</w:t>
       </w:r>
     </w:p>
-    <w:p>
+    <w:p xmlns:wp14="http://schemas.microsoft.com/office/word/2010/wordml" wp14:textId="77777777">
       <w:proofErr w:type="gramStart"/>
       <w:r>
         <w:t>in</w:t>
@@ -285,7 +285,7 @@
         <w:t xml:space="preserve"> America pride ourselves in supporting</w:t>
       </w:r>
     </w:p>
-    <w:p>
+    <w:p xmlns:wp14="http://schemas.microsoft.com/office/word/2010/wordml" wp14:textId="77777777">
       <w:proofErr w:type="gramStart"/>
       <w:r>
         <w:t>peace</w:t>
@@ -295,7 +295,7 @@
         <w:t xml:space="preserve"> over war and that we understand</w:t>
       </w:r>
     </w:p>
-    <w:p>
+    <w:p xmlns:wp14="http://schemas.microsoft.com/office/word/2010/wordml" wp14:textId="77777777">
       <w:proofErr w:type="gramStart"/>
       <w:r>
         <w:t>the</w:t>
@@ -305,7 +305,7 @@
         <w:t xml:space="preserve"> importance of teaching</w:t>
       </w:r>
     </w:p>
-    <w:p>
+    <w:p xmlns:wp14="http://schemas.microsoft.com/office/word/2010/wordml" wp14:textId="77777777">
       <w:proofErr w:type="gramStart"/>
       <w:r>
         <w:t>and</w:t>
@@ -315,12 +315,12 @@
         <w:t xml:space="preserve"> giving truth to the American people.</w:t>
       </w:r>
     </w:p>
-    <w:p>
+    <w:p xmlns:wp14="http://schemas.microsoft.com/office/word/2010/wordml" wp14:textId="77777777">
       <w:r>
         <w:t>And so this breakdown in intelligence,</w:t>
       </w:r>
     </w:p>
-    <w:p>
+    <w:p xmlns:wp14="http://schemas.microsoft.com/office/word/2010/wordml" wp14:textId="77777777">
       <w:proofErr w:type="gramStart"/>
       <w:r>
         <w:t>which</w:t>
@@ -330,7 +330,7 @@
         <w:t xml:space="preserve"> caused or at least gave</w:t>
       </w:r>
     </w:p>
-    <w:p>
+    <w:p xmlns:wp14="http://schemas.microsoft.com/office/word/2010/wordml" wp14:textId="77777777">
       <w:proofErr w:type="gramStart"/>
       <w:r>
         <w:t>to</w:t>
@@ -340,7 +340,7 @@
         <w:t xml:space="preserve"> the Congress the basis upon which</w:t>
       </w:r>
     </w:p>
-    <w:p>
+    <w:p xmlns:wp14="http://schemas.microsoft.com/office/word/2010/wordml" wp14:textId="77777777">
       <w:proofErr w:type="gramStart"/>
       <w:r>
         <w:t>that</w:t>
@@ -350,7 +350,7 @@
         <w:t xml:space="preserve"> resolution was passed, many of us</w:t>
       </w:r>
     </w:p>
-    <w:p>
+    <w:p xmlns:wp14="http://schemas.microsoft.com/office/word/2010/wordml" wp14:textId="77777777">
       <w:proofErr w:type="gramStart"/>
       <w:r>
         <w:t>knew</w:t>
@@ -360,7 +360,7 @@
         <w:t xml:space="preserve"> it was wrong and voted against</w:t>
       </w:r>
     </w:p>
-    <w:p>
+    <w:p xmlns:wp14="http://schemas.microsoft.com/office/word/2010/wordml" wp14:textId="77777777">
       <w:proofErr w:type="gramStart"/>
       <w:r>
         <w:t>it</w:t>
@@ -370,7 +370,7 @@
         <w:t>, we should not allow that perspective</w:t>
       </w:r>
     </w:p>
-    <w:p>
+    <w:p xmlns:wp14="http://schemas.microsoft.com/office/word/2010/wordml" wp14:textId="77777777">
       <w:proofErr w:type="gramStart"/>
       <w:r>
         <w:t>to</w:t>
@@ -380,7 +380,7 @@
         <w:t xml:space="preserve"> go off silently into the night. It is</w:t>
       </w:r>
     </w:p>
-    <w:p>
+    <w:p xmlns:wp14="http://schemas.microsoft.com/office/word/2010/wordml" wp14:textId="77777777">
       <w:proofErr w:type="gramStart"/>
       <w:r>
         <w:t>important</w:t>
@@ -390,7 +390,7 @@
         <w:t xml:space="preserve"> for the American people to</w:t>
       </w:r>
     </w:p>
-    <w:p>
+    <w:p xmlns:wp14="http://schemas.microsoft.com/office/word/2010/wordml" wp14:textId="77777777">
       <w:proofErr w:type="gramStart"/>
       <w:r>
         <w:t>ask</w:t>
@@ -400,7 +400,7 @@
         <w:t xml:space="preserve"> the question why and to get the</w:t>
       </w:r>
     </w:p>
-    <w:p>
+    <w:p xmlns:wp14="http://schemas.microsoft.com/office/word/2010/wordml" wp14:textId="77777777">
       <w:proofErr w:type="gramStart"/>
       <w:r>
         <w:t>right</w:t>
@@ -410,12 +410,12 @@
         <w:t xml:space="preserve"> answers.</w:t>
       </w:r>
     </w:p>
-    <w:p>
+    <w:p xmlns:wp14="http://schemas.microsoft.com/office/word/2010/wordml" wp14:textId="77777777">
       <w:r>
         <w:t>Because it is important when we take</w:t>
       </w:r>
     </w:p>
-    <w:p>
+    <w:p xmlns:wp14="http://schemas.microsoft.com/office/word/2010/wordml" wp14:textId="77777777">
       <w:proofErr w:type="gramStart"/>
       <w:r>
         <w:t>our</w:t>
@@ -425,7 +425,7 @@
         <w:t xml:space="preserve"> young soldiers, our family members</w:t>
       </w:r>
     </w:p>
-    <w:p>
+    <w:p xmlns:wp14="http://schemas.microsoft.com/office/word/2010/wordml" wp14:textId="77777777">
       <w:proofErr w:type="gramStart"/>
       <w:r>
         <w:t>into</w:t>
@@ -435,7 +435,7 @@
         <w:t xml:space="preserve"> war, they go into battle on</w:t>
       </w:r>
     </w:p>
-    <w:p>
+    <w:p xmlns:wp14="http://schemas.microsoft.com/office/word/2010/wordml" wp14:textId="77777777">
       <w:proofErr w:type="gramStart"/>
       <w:r>
         <w:t>truth</w:t>
@@ -445,7 +445,7 @@
         <w:t xml:space="preserve"> and on a Constitutional purpose</w:t>
       </w:r>
     </w:p>
-    <w:p>
+    <w:p xmlns:wp14="http://schemas.microsoft.com/office/word/2010/wordml" wp14:textId="77777777">
       <w:proofErr w:type="gramStart"/>
       <w:r>
         <w:t>and</w:t>
@@ -455,7 +455,7 @@
         <w:t xml:space="preserve"> that Congress votes for war in a</w:t>
       </w:r>
     </w:p>
-    <w:p>
+    <w:p xmlns:wp14="http://schemas.microsoft.com/office/word/2010/wordml" wp14:textId="77777777">
       <w:proofErr w:type="gramStart"/>
       <w:r>
         <w:lastRenderedPageBreak/>
@@ -463,12 +463,12 @@
       </w:r>
       <w:proofErr w:type="gramEnd"/>
     </w:p>
-    <w:p>
+    <w:p xmlns:wp14="http://schemas.microsoft.com/office/word/2010/wordml" wp14:textId="77777777">
       <w:r>
         <w:t>Mr. Speaker, I believe this country</w:t>
       </w:r>
     </w:p>
-    <w:p>
+    <w:p xmlns:wp14="http://schemas.microsoft.com/office/word/2010/wordml" wp14:textId="77777777">
       <w:proofErr w:type="gramStart"/>
       <w:r>
         <w:t>has</w:t>
@@ -478,7 +478,7 @@
         <w:t xml:space="preserve"> the opportunity to rise to its highest</w:t>
       </w:r>
     </w:p>
-    <w:p>
+    <w:p xmlns:wp14="http://schemas.microsoft.com/office/word/2010/wordml" wp14:textId="77777777">
       <w:proofErr w:type="gramStart"/>
       <w:r>
         <w:t>moral</w:t>
@@ -488,7 +488,7 @@
         <w:t xml:space="preserve"> values and that means that</w:t>
       </w:r>
     </w:p>
-    <w:p>
+    <w:p xmlns:wp14="http://schemas.microsoft.com/office/word/2010/wordml" wp14:textId="77777777">
       <w:proofErr w:type="gramStart"/>
       <w:r>
         <w:t>it</w:t>
@@ -498,7 +498,7 @@
         <w:t xml:space="preserve"> does believe that freedom is not free</w:t>
       </w:r>
     </w:p>
-    <w:p>
+    <w:p xmlns:wp14="http://schemas.microsoft.com/office/word/2010/wordml" wp14:textId="77777777">
       <w:proofErr w:type="gramStart"/>
       <w:r>
         <w:t>and</w:t>
@@ -508,7 +508,7 @@
         <w:t xml:space="preserve"> that we all will rise to defend our</w:t>
       </w:r>
     </w:p>
-    <w:p>
+    <w:p xmlns:wp14="http://schemas.microsoft.com/office/word/2010/wordml" wp14:textId="77777777">
       <w:r>
         <w:t xml:space="preserve">Nation and </w:t>
       </w:r>
@@ -521,7 +521,7 @@
         <w:t xml:space="preserve"> we recognize the tragedy</w:t>
       </w:r>
     </w:p>
-    <w:p>
+    <w:p xmlns:wp14="http://schemas.microsoft.com/office/word/2010/wordml" wp14:textId="77777777">
       <w:proofErr w:type="gramStart"/>
       <w:r>
         <w:t>of</w:t>
@@ -531,7 +531,7 @@
         <w:t xml:space="preserve"> 9/11, that we will not use falsehoods,</w:t>
       </w:r>
     </w:p>
-    <w:p>
+    <w:p xmlns:wp14="http://schemas.microsoft.com/office/word/2010/wordml" wp14:textId="77777777">
       <w:proofErr w:type="gramStart"/>
       <w:r>
         <w:t>however</w:t>
@@ -541,7 +541,7 @@
         <w:t>, in order to engage in a</w:t>
       </w:r>
     </w:p>
-    <w:p>
+    <w:p xmlns:wp14="http://schemas.microsoft.com/office/word/2010/wordml" wp14:textId="77777777">
       <w:proofErr w:type="gramStart"/>
       <w:r>
         <w:t>war</w:t>
@@ -551,12 +551,12 @@
         <w:t xml:space="preserve"> that could have been solved by</w:t>
       </w:r>
     </w:p>
-    <w:p>
+    <w:p xmlns:wp14="http://schemas.microsoft.com/office/word/2010/wordml" wp14:textId="77777777">
       <w:r>
         <w:t>U.N. inspectors, could have been solved</w:t>
       </w:r>
     </w:p>
-    <w:p>
+    <w:p xmlns:wp14="http://schemas.microsoft.com/office/word/2010/wordml" wp14:textId="77777777">
       <w:proofErr w:type="gramStart"/>
       <w:r>
         <w:t>by</w:t>
@@ -566,12 +566,12 @@
         <w:t xml:space="preserve"> coalition.</w:t>
       </w:r>
     </w:p>
-    <w:p>
+    <w:p xmlns:wp14="http://schemas.microsoft.com/office/word/2010/wordml" wp14:textId="77777777">
       <w:r>
         <w:t>So I ask my colleagues to help support</w:t>
       </w:r>
     </w:p>
-    <w:p>
+    <w:p xmlns:wp14="http://schemas.microsoft.com/office/word/2010/wordml" wp14:textId="77777777">
       <w:proofErr w:type="gramStart"/>
       <w:r>
         <w:t>the</w:t>
@@ -581,7 +581,7 @@
         <w:t xml:space="preserve"> resolution that we offered in</w:t>
       </w:r>
     </w:p>
-    <w:p>
+    <w:p xmlns:wp14="http://schemas.microsoft.com/office/word/2010/wordml" wp14:textId="77777777">
       <w:proofErr w:type="gramStart"/>
       <w:r>
         <w:t>the</w:t>
@@ -591,12 +591,12 @@
         <w:t xml:space="preserve"> Senate and the one in the House on</w:t>
       </w:r>
     </w:p>
-    <w:p>
+    <w:p xmlns:wp14="http://schemas.microsoft.com/office/word/2010/wordml" wp14:textId="77777777">
       <w:r>
         <w:t>Sudan. I ask my colleagues to ask the</w:t>
       </w:r>
     </w:p>
-    <w:p>
+    <w:p xmlns:wp14="http://schemas.microsoft.com/office/word/2010/wordml" wp14:textId="77777777">
       <w:proofErr w:type="gramStart"/>
       <w:r>
         <w:t>questions</w:t>
@@ -606,7 +606,7 @@
         <w:t xml:space="preserve"> of why our intelligence</w:t>
       </w:r>
     </w:p>
-    <w:p>
+    <w:p xmlns:wp14="http://schemas.microsoft.com/office/word/2010/wordml" wp14:textId="77777777">
       <w:proofErr w:type="gramStart"/>
       <w:r>
         <w:t>failed</w:t>
@@ -616,7 +616,7 @@
         <w:t>, that it never fail again that we</w:t>
       </w:r>
     </w:p>
-    <w:p>
+    <w:p xmlns:wp14="http://schemas.microsoft.com/office/word/2010/wordml" wp14:textId="77777777">
       <w:proofErr w:type="gramStart"/>
       <w:r>
         <w:t>send</w:t>
@@ -626,7 +626,7 @@
         <w:t xml:space="preserve"> out Americans into war for falsehoods</w:t>
       </w:r>
     </w:p>
-    <w:p>
+    <w:p xmlns:wp14="http://schemas.microsoft.com/office/word/2010/wordml" wp14:textId="77777777">
       <w:proofErr w:type="gramStart"/>
       <w:r>
         <w:t>as</w:t>
@@ -635,15 +635,16 @@
       <w:r>
         <w:t xml:space="preserve"> opposed to truth.</w:t>
       </w:r>
-      <w:bookmarkStart w:id="0" w:name="_GoBack"/>
+      <w:bookmarkStart w:name="_GoBack" w:id="0"/>
       <w:bookmarkEnd w:id="0"/>
     </w:p>
     <w:sectPr>
       <w:headerReference w:type="default" r:id="rId7"/>
-      <w:pgSz w:w="12240" w:h="15840"/>
+      <w:pgSz w:w="12240" w:h="15840" w:orient="portrait"/>
       <w:pgMar w:top="1440" w:right="1440" w:bottom="1440" w:left="1440" w:header="720" w:footer="720" w:gutter="0"/>
       <w:cols w:space="720"/>
       <w:docGrid w:linePitch="360"/>
+      <w:footerReference w:type="default" r:id="R88f6efac866e48db"/>
     </w:sectPr>
   </w:body>
 </w:document>
@@ -652,7 +653,7 @@
 <file path=word/endnotes.xml><?xml version="1.0" encoding="utf-8"?>
 <w:endnotes xmlns:wpc="http://schemas.microsoft.com/office/word/2010/wordprocessingCanvas" xmlns:mc="http://schemas.openxmlformats.org/markup-compatibility/2006" xmlns:o="urn:schemas-microsoft-com:office:office" xmlns:r="http://schemas.openxmlformats.org/officeDocument/2006/relationships" xmlns:m="http://schemas.openxmlformats.org/officeDocument/2006/math" xmlns:v="urn:schemas-microsoft-com:vml" xmlns:wp14="http://schemas.microsoft.com/office/word/2010/wordprocessingDrawing" xmlns:wp="http://schemas.openxmlformats.org/drawingml/2006/wordprocessingDrawing" xmlns:w10="urn:schemas-microsoft-com:office:word" xmlns:w="http://schemas.openxmlformats.org/wordprocessingml/2006/main" xmlns:w14="http://schemas.microsoft.com/office/word/2010/wordml" xmlns:wpg="http://schemas.microsoft.com/office/word/2010/wordprocessingGroup" xmlns:wpi="http://schemas.microsoft.com/office/word/2010/wordprocessingInk" xmlns:wne="http://schemas.microsoft.com/office/word/2006/wordml" xmlns:wps="http://schemas.microsoft.com/office/word/2010/wordprocessingShape" mc:Ignorable="w14 wp14">
   <w:endnote w:type="separator" w:id="-1">
-    <w:p>
+    <w:p xmlns:wp14="http://schemas.microsoft.com/office/word/2010/wordml" wp14:textId="77777777">
       <w:pPr>
         <w:spacing w:after="0" w:line="240" w:lineRule="auto"/>
       </w:pPr>
@@ -662,7 +663,7 @@
     </w:p>
   </w:endnote>
   <w:endnote w:type="continuationSeparator" w:id="0">
-    <w:p>
+    <w:p xmlns:wp14="http://schemas.microsoft.com/office/word/2010/wordml" wp14:textId="77777777">
       <w:pPr>
         <w:spacing w:after="0" w:line="240" w:lineRule="auto"/>
       </w:pPr>
@@ -672,12 +673,80 @@
     </w:p>
   </w:endnote>
 </w:endnotes>
+</file>
+
+<file path=word/footer.xml><?xml version="1.0" encoding="utf-8"?>
+<w:ftr xmlns:w14="http://schemas.microsoft.com/office/word/2010/wordml" xmlns:w="http://schemas.openxmlformats.org/wordprocessingml/2006/main">
+  <w:tbl>
+    <w:tblPr>
+      <w:tblStyle w:val="TableNormal"/>
+      <w:bidiVisual w:val="0"/>
+      <w:tblW w:w="0" w:type="auto"/>
+      <w:tblLayout w:type="fixed"/>
+      <w:tblLook w:val="04A0" w:firstRow="1" w:lastRow="0" w:firstColumn="1" w:lastColumn="0" w:noHBand="0" w:noVBand="1"/>
+    </w:tblPr>
+    <w:tblGrid>
+      <w:gridCol w:w="3120"/>
+      <w:gridCol w:w="3120"/>
+      <w:gridCol w:w="3120"/>
+    </w:tblGrid>
+    <w:tr>
+      <w:tc>
+        <w:tcPr>
+          <w:tcW w:w="3120" w:type="dxa"/>
+          <w:tcMar/>
+        </w:tcPr>
+        <w:p>
+          <w:pPr>
+            <w:pStyle w:val="Header"/>
+            <w:bidi w:val="0"/>
+            <w:ind w:left="-115"/>
+            <w:jc w:val="left"/>
+          </w:pPr>
+        </w:p>
+      </w:tc>
+      <w:tc>
+        <w:tcPr>
+          <w:tcW w:w="3120" w:type="dxa"/>
+          <w:tcMar/>
+        </w:tcPr>
+        <w:p>
+          <w:pPr>
+            <w:pStyle w:val="Header"/>
+            <w:bidi w:val="0"/>
+            <w:jc w:val="center"/>
+          </w:pPr>
+        </w:p>
+      </w:tc>
+      <w:tc>
+        <w:tcPr>
+          <w:tcW w:w="3120" w:type="dxa"/>
+          <w:tcMar/>
+        </w:tcPr>
+        <w:p>
+          <w:pPr>
+            <w:pStyle w:val="Header"/>
+            <w:bidi w:val="0"/>
+            <w:ind w:right="-115"/>
+            <w:jc w:val="right"/>
+          </w:pPr>
+        </w:p>
+      </w:tc>
+    </w:tr>
+  </w:tbl>
+  <w:p>
+    <w:pPr>
+      <w:pStyle w:val="Footer"/>
+      <w:bidi w:val="0"/>
+    </w:pPr>
+  </w:p>
+</w:ftr>
 </file>
 
 <file path=word/footnotes.xml><?xml version="1.0" encoding="utf-8"?>
 <w:footnotes xmlns:wpc="http://schemas.microsoft.com/office/word/2010/wordprocessingCanvas" xmlns:mc="http://schemas.openxmlformats.org/markup-compatibility/2006" xmlns:o="urn:schemas-microsoft-com:office:office" xmlns:r="http://schemas.openxmlformats.org/officeDocument/2006/relationships" xmlns:m="http://schemas.openxmlformats.org/officeDocument/2006/math" xmlns:v="urn:schemas-microsoft-com:vml" xmlns:wp14="http://schemas.microsoft.com/office/word/2010/wordprocessingDrawing" xmlns:wp="http://schemas.openxmlformats.org/drawingml/2006/wordprocessingDrawing" xmlns:w10="urn:schemas-microsoft-com:office:word" xmlns:w="http://schemas.openxmlformats.org/wordprocessingml/2006/main" xmlns:w14="http://schemas.microsoft.com/office/word/2010/wordml" xmlns:wpg="http://schemas.microsoft.com/office/word/2010/wordprocessingGroup" xmlns:wpi="http://schemas.microsoft.com/office/word/2010/wordprocessingInk" xmlns:wne="http://schemas.microsoft.com/office/word/2006/wordml" xmlns:wps="http://schemas.microsoft.com/office/word/2010/wordprocessingShape" mc:Ignorable="w14 wp14">
   <w:footnote w:type="separator" w:id="-1">
-    <w:p>
+    <w:p xmlns:wp14="http://schemas.microsoft.com/office/word/2010/wordml" wp14:textId="77777777">
       <w:pPr>
         <w:spacing w:after="0" w:line="240" w:lineRule="auto"/>
       </w:pPr>
@@ -687,7 +756,7 @@
     </w:p>
   </w:footnote>
   <w:footnote w:type="continuationSeparator" w:id="0">
-    <w:p>
+    <w:p xmlns:wp14="http://schemas.microsoft.com/office/word/2010/wordml" wp14:textId="77777777">
       <w:pPr>
         <w:spacing w:after="0" w:line="240" w:lineRule="auto"/>
       </w:pPr>
@@ -701,7 +770,7 @@
 
 <file path=word/header1.xml><?xml version="1.0" encoding="utf-8"?>
 <w:hdr xmlns:wpc="http://schemas.microsoft.com/office/word/2010/wordprocessingCanvas" xmlns:mc="http://schemas.openxmlformats.org/markup-compatibility/2006" xmlns:o="urn:schemas-microsoft-com:office:office" xmlns:r="http://schemas.openxmlformats.org/officeDocument/2006/relationships" xmlns:m="http://schemas.openxmlformats.org/officeDocument/2006/math" xmlns:v="urn:schemas-microsoft-com:vml" xmlns:wp14="http://schemas.microsoft.com/office/word/2010/wordprocessingDrawing" xmlns:wp="http://schemas.openxmlformats.org/drawingml/2006/wordprocessingDrawing" xmlns:w10="urn:schemas-microsoft-com:office:word" xmlns:w="http://schemas.openxmlformats.org/wordprocessingml/2006/main" xmlns:w14="http://schemas.microsoft.com/office/word/2010/wordml" xmlns:wpg="http://schemas.microsoft.com/office/word/2010/wordprocessingGroup" xmlns:wpi="http://schemas.microsoft.com/office/word/2010/wordprocessingInk" xmlns:wne="http://schemas.microsoft.com/office/word/2006/wordml" xmlns:wps="http://schemas.microsoft.com/office/word/2010/wordprocessingShape" mc:Ignorable="w14 wp14">
-  <w:p>
+  <w:p xmlns:wp14="http://schemas.microsoft.com/office/word/2010/wordml" wp14:textId="77777777">
     <w:pPr>
       <w:pStyle w:val="Header"/>
     </w:pPr>
@@ -710,10 +779,14 @@
     </w:r>
     <w:r>
       <w:tab/>
+    </w:r>
+    <w:r>
       <w:t>Sudan Genocide</w:t>
     </w:r>
     <w:r>
       <w:tab/>
+    </w:r>
+    <w:r>
       <w:t>Jul 13, 2004</w:t>
     </w:r>
   </w:p>
@@ -721,11 +794,11 @@
 </file>
 
 <file path=word/styles.xml><?xml version="1.0" encoding="utf-8"?>
-<w:styles xmlns:mc="http://schemas.openxmlformats.org/markup-compatibility/2006" xmlns:r="http://schemas.openxmlformats.org/officeDocument/2006/relationships" xmlns:w="http://schemas.openxmlformats.org/wordprocessingml/2006/main" xmlns:w14="http://schemas.microsoft.com/office/word/2010/wordml" mc:Ignorable="w14">
+<w:styles xmlns:wp14="http://schemas.microsoft.com/office/word/2010/wordprocessingDrawing" xmlns:mc="http://schemas.openxmlformats.org/markup-compatibility/2006" xmlns:r="http://schemas.openxmlformats.org/officeDocument/2006/relationships" xmlns:w="http://schemas.openxmlformats.org/wordprocessingml/2006/main" xmlns:w14="http://schemas.microsoft.com/office/word/2010/wordml" mc:Ignorable="w14 wp14">
   <w:docDefaults>
     <w:rPrDefault>
       <w:rPr>
-        <w:rFonts w:asciiTheme="minorHAnsi" w:eastAsiaTheme="minorHAnsi" w:hAnsiTheme="minorHAnsi" w:cstheme="minorBidi"/>
+        <w:rFonts w:asciiTheme="minorHAnsi" w:hAnsiTheme="minorHAnsi" w:eastAsiaTheme="minorHAnsi" w:cstheme="minorBidi"/>
         <w:sz w:val="22"/>
         <w:szCs w:val="22"/>
         <w:lang w:val="en-US" w:eastAsia="en-US" w:bidi="ar-SA"/>
@@ -738,8 +811,8 @@
     </w:pPrDefault>
   </w:docDefaults>
   <w:latentStyles w:defLockedState="0" w:defUIPriority="99" w:defSemiHidden="1" w:defUnhideWhenUsed="1" w:defQFormat="0" w:count="267">
-    <w:lsdException w:name="Normal" w:semiHidden="0" w:uiPriority="0" w:unhideWhenUsed="0" w:qFormat="1"/>
-    <w:lsdException w:name="heading 1" w:semiHidden="0" w:uiPriority="9" w:unhideWhenUsed="0" w:qFormat="1"/>
+    <w:lsdException w:name="Normal" w:uiPriority="0" w:semiHidden="0" w:unhideWhenUsed="0" w:qFormat="1"/>
+    <w:lsdException w:name="heading 1" w:uiPriority="9" w:semiHidden="0" w:unhideWhenUsed="0" w:qFormat="1"/>
     <w:lsdException w:name="heading 2" w:uiPriority="9" w:qFormat="1"/>
     <w:lsdException w:name="heading 3" w:uiPriority="9" w:qFormat="1"/>
     <w:lsdException w:name="heading 4" w:uiPriority="9" w:qFormat="1"/>
@@ -758,134 +831,134 @@
     <w:lsdException w:name="toc 8" w:uiPriority="39"/>
     <w:lsdException w:name="toc 9" w:uiPriority="39"/>
     <w:lsdException w:name="caption" w:uiPriority="35" w:qFormat="1"/>
-    <w:lsdException w:name="Title" w:semiHidden="0" w:uiPriority="10" w:unhideWhenUsed="0" w:qFormat="1"/>
+    <w:lsdException w:name="Title" w:uiPriority="10" w:semiHidden="0" w:unhideWhenUsed="0" w:qFormat="1"/>
     <w:lsdException w:name="Default Paragraph Font" w:uiPriority="1"/>
-    <w:lsdException w:name="Subtitle" w:semiHidden="0" w:uiPriority="11" w:unhideWhenUsed="0" w:qFormat="1"/>
-    <w:lsdException w:name="Strong" w:semiHidden="0" w:uiPriority="22" w:unhideWhenUsed="0" w:qFormat="1"/>
-    <w:lsdException w:name="Emphasis" w:semiHidden="0" w:uiPriority="20" w:unhideWhenUsed="0" w:qFormat="1"/>
-    <w:lsdException w:name="Table Grid" w:semiHidden="0" w:uiPriority="59" w:unhideWhenUsed="0"/>
+    <w:lsdException w:name="Subtitle" w:uiPriority="11" w:semiHidden="0" w:unhideWhenUsed="0" w:qFormat="1"/>
+    <w:lsdException w:name="Strong" w:uiPriority="22" w:semiHidden="0" w:unhideWhenUsed="0" w:qFormat="1"/>
+    <w:lsdException w:name="Emphasis" w:uiPriority="20" w:semiHidden="0" w:unhideWhenUsed="0" w:qFormat="1"/>
+    <w:lsdException w:name="Table Grid" w:uiPriority="59" w:semiHidden="0" w:unhideWhenUsed="0"/>
     <w:lsdException w:name="Placeholder Text" w:unhideWhenUsed="0"/>
-    <w:lsdException w:name="No Spacing" w:semiHidden="0" w:uiPriority="1" w:unhideWhenUsed="0" w:qFormat="1"/>
-    <w:lsdException w:name="Light Shading" w:semiHidden="0" w:uiPriority="60" w:unhideWhenUsed="0"/>
-    <w:lsdException w:name="Light List" w:semiHidden="0" w:uiPriority="61" w:unhideWhenUsed="0"/>
-    <w:lsdException w:name="Light Grid" w:semiHidden="0" w:uiPriority="62" w:unhideWhenUsed="0"/>
-    <w:lsdException w:name="Medium Shading 1" w:semiHidden="0" w:uiPriority="63" w:unhideWhenUsed="0"/>
-    <w:lsdException w:name="Medium Shading 2" w:semiHidden="0" w:uiPriority="64" w:unhideWhenUsed="0"/>
-    <w:lsdException w:name="Medium List 1" w:semiHidden="0" w:uiPriority="65" w:unhideWhenUsed="0"/>
-    <w:lsdException w:name="Medium List 2" w:semiHidden="0" w:uiPriority="66" w:unhideWhenUsed="0"/>
-    <w:lsdException w:name="Medium Grid 1" w:semiHidden="0" w:uiPriority="67" w:unhideWhenUsed="0"/>
-    <w:lsdException w:name="Medium Grid 2" w:semiHidden="0" w:uiPriority="68" w:unhideWhenUsed="0"/>
-    <w:lsdException w:name="Medium Grid 3" w:semiHidden="0" w:uiPriority="69" w:unhideWhenUsed="0"/>
-    <w:lsdException w:name="Dark List" w:semiHidden="0" w:uiPriority="70" w:unhideWhenUsed="0"/>
-    <w:lsdException w:name="Colorful Shading" w:semiHidden="0" w:uiPriority="71" w:unhideWhenUsed="0"/>
-    <w:lsdException w:name="Colorful List" w:semiHidden="0" w:uiPriority="72" w:unhideWhenUsed="0"/>
-    <w:lsdException w:name="Colorful Grid" w:semiHidden="0" w:uiPriority="73" w:unhideWhenUsed="0"/>
-    <w:lsdException w:name="Light Shading Accent 1" w:semiHidden="0" w:uiPriority="60" w:unhideWhenUsed="0"/>
-    <w:lsdException w:name="Light List Accent 1" w:semiHidden="0" w:uiPriority="61" w:unhideWhenUsed="0"/>
-    <w:lsdException w:name="Light Grid Accent 1" w:semiHidden="0" w:uiPriority="62" w:unhideWhenUsed="0"/>
-    <w:lsdException w:name="Medium Shading 1 Accent 1" w:semiHidden="0" w:uiPriority="63" w:unhideWhenUsed="0"/>
-    <w:lsdException w:name="Medium Shading 2 Accent 1" w:semiHidden="0" w:uiPriority="64" w:unhideWhenUsed="0"/>
-    <w:lsdException w:name="Medium List 1 Accent 1" w:semiHidden="0" w:uiPriority="65" w:unhideWhenUsed="0"/>
+    <w:lsdException w:name="No Spacing" w:uiPriority="1" w:semiHidden="0" w:unhideWhenUsed="0" w:qFormat="1"/>
+    <w:lsdException w:name="Light Shading" w:uiPriority="60" w:semiHidden="0" w:unhideWhenUsed="0"/>
+    <w:lsdException w:name="Light List" w:uiPriority="61" w:semiHidden="0" w:unhideWhenUsed="0"/>
+    <w:lsdException w:name="Light Grid" w:uiPriority="62" w:semiHidden="0" w:unhideWhenUsed="0"/>
+    <w:lsdException w:name="Medium Shading 1" w:uiPriority="63" w:semiHidden="0" w:unhideWhenUsed="0"/>
+    <w:lsdException w:name="Medium Shading 2" w:uiPriority="64" w:semiHidden="0" w:unhideWhenUsed="0"/>
+    <w:lsdException w:name="Medium List 1" w:uiPriority="65" w:semiHidden="0" w:unhideWhenUsed="0"/>
+    <w:lsdException w:name="Medium List 2" w:uiPriority="66" w:semiHidden="0" w:unhideWhenUsed="0"/>
+    <w:lsdException w:name="Medium Grid 1" w:uiPriority="67" w:semiHidden="0" w:unhideWhenUsed="0"/>
+    <w:lsdException w:name="Medium Grid 2" w:uiPriority="68" w:semiHidden="0" w:unhideWhenUsed="0"/>
+    <w:lsdException w:name="Medium Grid 3" w:uiPriority="69" w:semiHidden="0" w:unhideWhenUsed="0"/>
+    <w:lsdException w:name="Dark List" w:uiPriority="70" w:semiHidden="0" w:unhideWhenUsed="0"/>
+    <w:lsdException w:name="Colorful Shading" w:uiPriority="71" w:semiHidden="0" w:unhideWhenUsed="0"/>
+    <w:lsdException w:name="Colorful List" w:uiPriority="72" w:semiHidden="0" w:unhideWhenUsed="0"/>
+    <w:lsdException w:name="Colorful Grid" w:uiPriority="73" w:semiHidden="0" w:unhideWhenUsed="0"/>
+    <w:lsdException w:name="Light Shading Accent 1" w:uiPriority="60" w:semiHidden="0" w:unhideWhenUsed="0"/>
+    <w:lsdException w:name="Light List Accent 1" w:uiPriority="61" w:semiHidden="0" w:unhideWhenUsed="0"/>
+    <w:lsdException w:name="Light Grid Accent 1" w:uiPriority="62" w:semiHidden="0" w:unhideWhenUsed="0"/>
+    <w:lsdException w:name="Medium Shading 1 Accent 1" w:uiPriority="63" w:semiHidden="0" w:unhideWhenUsed="0"/>
+    <w:lsdException w:name="Medium Shading 2 Accent 1" w:uiPriority="64" w:semiHidden="0" w:unhideWhenUsed="0"/>
+    <w:lsdException w:name="Medium List 1 Accent 1" w:uiPriority="65" w:semiHidden="0" w:unhideWhenUsed="0"/>
     <w:lsdException w:name="Revision" w:unhideWhenUsed="0"/>
-    <w:lsdException w:name="List Paragraph" w:semiHidden="0" w:uiPriority="34" w:unhideWhenUsed="0" w:qFormat="1"/>
-    <w:lsdException w:name="Quote" w:semiHidden="0" w:uiPriority="29" w:unhideWhenUsed="0" w:qFormat="1"/>
-    <w:lsdException w:name="Intense Quote" w:semiHidden="0" w:uiPriority="30" w:unhideWhenUsed="0" w:qFormat="1"/>
-    <w:lsdException w:name="Medium List 2 Accent 1" w:semiHidden="0" w:uiPriority="66" w:unhideWhenUsed="0"/>
-    <w:lsdException w:name="Medium Grid 1 Accent 1" w:semiHidden="0" w:uiPriority="67" w:unhideWhenUsed="0"/>
-    <w:lsdException w:name="Medium Grid 2 Accent 1" w:semiHidden="0" w:uiPriority="68" w:unhideWhenUsed="0"/>
-    <w:lsdException w:name="Medium Grid 3 Accent 1" w:semiHidden="0" w:uiPriority="69" w:unhideWhenUsed="0"/>
-    <w:lsdException w:name="Dark List Accent 1" w:semiHidden="0" w:uiPriority="70" w:unhideWhenUsed="0"/>
-    <w:lsdException w:name="Colorful Shading Accent 1" w:semiHidden="0" w:uiPriority="71" w:unhideWhenUsed="0"/>
-    <w:lsdException w:name="Colorful List Accent 1" w:semiHidden="0" w:uiPriority="72" w:unhideWhenUsed="0"/>
-    <w:lsdException w:name="Colorful Grid Accent 1" w:semiHidden="0" w:uiPriority="73" w:unhideWhenUsed="0"/>
-    <w:lsdException w:name="Light Shading Accent 2" w:semiHidden="0" w:uiPriority="60" w:unhideWhenUsed="0"/>
-    <w:lsdException w:name="Light List Accent 2" w:semiHidden="0" w:uiPriority="61" w:unhideWhenUsed="0"/>
-    <w:lsdException w:name="Light Grid Accent 2" w:semiHidden="0" w:uiPriority="62" w:unhideWhenUsed="0"/>
-    <w:lsdException w:name="Medium Shading 1 Accent 2" w:semiHidden="0" w:uiPriority="63" w:unhideWhenUsed="0"/>
-    <w:lsdException w:name="Medium Shading 2 Accent 2" w:semiHidden="0" w:uiPriority="64" w:unhideWhenUsed="0"/>
-    <w:lsdException w:name="Medium List 1 Accent 2" w:semiHidden="0" w:uiPriority="65" w:unhideWhenUsed="0"/>
-    <w:lsdException w:name="Medium List 2 Accent 2" w:semiHidden="0" w:uiPriority="66" w:unhideWhenUsed="0"/>
-    <w:lsdException w:name="Medium Grid 1 Accent 2" w:semiHidden="0" w:uiPriority="67" w:unhideWhenUsed="0"/>
-    <w:lsdException w:name="Medium Grid 2 Accent 2" w:semiHidden="0" w:uiPriority="68" w:unhideWhenUsed="0"/>
-    <w:lsdException w:name="Medium Grid 3 Accent 2" w:semiHidden="0" w:uiPriority="69" w:unhideWhenUsed="0"/>
-    <w:lsdException w:name="Dark List Accent 2" w:semiHidden="0" w:uiPriority="70" w:unhideWhenUsed="0"/>
-    <w:lsdException w:name="Colorful Shading Accent 2" w:semiHidden="0" w:uiPriority="71" w:unhideWhenUsed="0"/>
-    <w:lsdException w:name="Colorful List Accent 2" w:semiHidden="0" w:uiPriority="72" w:unhideWhenUsed="0"/>
-    <w:lsdException w:name="Colorful Grid Accent 2" w:semiHidden="0" w:uiPriority="73" w:unhideWhenUsed="0"/>
-    <w:lsdException w:name="Light Shading Accent 3" w:semiHidden="0" w:uiPriority="60" w:unhideWhenUsed="0"/>
-    <w:lsdException w:name="Light List Accent 3" w:semiHidden="0" w:uiPriority="61" w:unhideWhenUsed="0"/>
-    <w:lsdException w:name="Light Grid Accent 3" w:semiHidden="0" w:uiPriority="62" w:unhideWhenUsed="0"/>
-    <w:lsdException w:name="Medium Shading 1 Accent 3" w:semiHidden="0" w:uiPriority="63" w:unhideWhenUsed="0"/>
-    <w:lsdException w:name="Medium Shading 2 Accent 3" w:semiHidden="0" w:uiPriority="64" w:unhideWhenUsed="0"/>
-    <w:lsdException w:name="Medium List 1 Accent 3" w:semiHidden="0" w:uiPriority="65" w:unhideWhenUsed="0"/>
-    <w:lsdException w:name="Medium List 2 Accent 3" w:semiHidden="0" w:uiPriority="66" w:unhideWhenUsed="0"/>
-    <w:lsdException w:name="Medium Grid 1 Accent 3" w:semiHidden="0" w:uiPriority="67" w:unhideWhenUsed="0"/>
-    <w:lsdException w:name="Medium Grid 2 Accent 3" w:semiHidden="0" w:uiPriority="68" w:unhideWhenUsed="0"/>
-    <w:lsdException w:name="Medium Grid 3 Accent 3" w:semiHidden="0" w:uiPriority="69" w:unhideWhenUsed="0"/>
-    <w:lsdException w:name="Dark List Accent 3" w:semiHidden="0" w:uiPriority="70" w:unhideWhenUsed="0"/>
-    <w:lsdException w:name="Colorful Shading Accent 3" w:semiHidden="0" w:uiPriority="71" w:unhideWhenUsed="0"/>
-    <w:lsdException w:name="Colorful List Accent 3" w:semiHidden="0" w:uiPriority="72" w:unhideWhenUsed="0"/>
-    <w:lsdException w:name="Colorful Grid Accent 3" w:semiHidden="0" w:uiPriority="73" w:unhideWhenUsed="0"/>
-    <w:lsdException w:name="Light Shading Accent 4" w:semiHidden="0" w:uiPriority="60" w:unhideWhenUsed="0"/>
-    <w:lsdException w:name="Light List Accent 4" w:semiHidden="0" w:uiPriority="61" w:unhideWhenUsed="0"/>
-    <w:lsdException w:name="Light Grid Accent 4" w:semiHidden="0" w:uiPriority="62" w:unhideWhenUsed="0"/>
-    <w:lsdException w:name="Medium Shading 1 Accent 4" w:semiHidden="0" w:uiPriority="63" w:unhideWhenUsed="0"/>
-    <w:lsdException w:name="Medium Shading 2 Accent 4" w:semiHidden="0" w:uiPriority="64" w:unhideWhenUsed="0"/>
-    <w:lsdException w:name="Medium List 1 Accent 4" w:semiHidden="0" w:uiPriority="65" w:unhideWhenUsed="0"/>
-    <w:lsdException w:name="Medium List 2 Accent 4" w:semiHidden="0" w:uiPriority="66" w:unhideWhenUsed="0"/>
-    <w:lsdException w:name="Medium Grid 1 Accent 4" w:semiHidden="0" w:uiPriority="67" w:unhideWhenUsed="0"/>
-    <w:lsdException w:name="Medium Grid 2 Accent 4" w:semiHidden="0" w:uiPriority="68" w:unhideWhenUsed="0"/>
-    <w:lsdException w:name="Medium Grid 3 Accent 4" w:semiHidden="0" w:uiPriority="69" w:unhideWhenUsed="0"/>
-    <w:lsdException w:name="Dark List Accent 4" w:semiHidden="0" w:uiPriority="70" w:unhideWhenUsed="0"/>
-    <w:lsdException w:name="Colorful Shading Accent 4" w:semiHidden="0" w:uiPriority="71" w:unhideWhenUsed="0"/>
-    <w:lsdException w:name="Colorful List Accent 4" w:semiHidden="0" w:uiPriority="72" w:unhideWhenUsed="0"/>
-    <w:lsdException w:name="Colorful Grid Accent 4" w:semiHidden="0" w:uiPriority="73" w:unhideWhenUsed="0"/>
-    <w:lsdException w:name="Light Shading Accent 5" w:semiHidden="0" w:uiPriority="60" w:unhideWhenUsed="0"/>
-    <w:lsdException w:name="Light List Accent 5" w:semiHidden="0" w:uiPriority="61" w:unhideWhenUsed="0"/>
-    <w:lsdException w:name="Light Grid Accent 5" w:semiHidden="0" w:uiPriority="62" w:unhideWhenUsed="0"/>
-    <w:lsdException w:name="Medium Shading 1 Accent 5" w:semiHidden="0" w:uiPriority="63" w:unhideWhenUsed="0"/>
-    <w:lsdException w:name="Medium Shading 2 Accent 5" w:semiHidden="0" w:uiPriority="64" w:unhideWhenUsed="0"/>
-    <w:lsdException w:name="Medium List 1 Accent 5" w:semiHidden="0" w:uiPriority="65" w:unhideWhenUsed="0"/>
-    <w:lsdException w:name="Medium List 2 Accent 5" w:semiHidden="0" w:uiPriority="66" w:unhideWhenUsed="0"/>
-    <w:lsdException w:name="Medium Grid 1 Accent 5" w:semiHidden="0" w:uiPriority="67" w:unhideWhenUsed="0"/>
-    <w:lsdException w:name="Medium Grid 2 Accent 5" w:semiHidden="0" w:uiPriority="68" w:unhideWhenUsed="0"/>
-    <w:lsdException w:name="Medium Grid 3 Accent 5" w:semiHidden="0" w:uiPriority="69" w:unhideWhenUsed="0"/>
-    <w:lsdException w:name="Dark List Accent 5" w:semiHidden="0" w:uiPriority="70" w:unhideWhenUsed="0"/>
-    <w:lsdException w:name="Colorful Shading Accent 5" w:semiHidden="0" w:uiPriority="71" w:unhideWhenUsed="0"/>
-    <w:lsdException w:name="Colorful List Accent 5" w:semiHidden="0" w:uiPriority="72" w:unhideWhenUsed="0"/>
-    <w:lsdException w:name="Colorful Grid Accent 5" w:semiHidden="0" w:uiPriority="73" w:unhideWhenUsed="0"/>
-    <w:lsdException w:name="Light Shading Accent 6" w:semiHidden="0" w:uiPriority="60" w:unhideWhenUsed="0"/>
-    <w:lsdException w:name="Light List Accent 6" w:semiHidden="0" w:uiPriority="61" w:unhideWhenUsed="0"/>
-    <w:lsdException w:name="Light Grid Accent 6" w:semiHidden="0" w:uiPriority="62" w:unhideWhenUsed="0"/>
-    <w:lsdException w:name="Medium Shading 1 Accent 6" w:semiHidden="0" w:uiPriority="63" w:unhideWhenUsed="0"/>
-    <w:lsdException w:name="Medium Shading 2 Accent 6" w:semiHidden="0" w:uiPriority="64" w:unhideWhenUsed="0"/>
-    <w:lsdException w:name="Medium List 1 Accent 6" w:semiHidden="0" w:uiPriority="65" w:unhideWhenUsed="0"/>
-    <w:lsdException w:name="Medium List 2 Accent 6" w:semiHidden="0" w:uiPriority="66" w:unhideWhenUsed="0"/>
-    <w:lsdException w:name="Medium Grid 1 Accent 6" w:semiHidden="0" w:uiPriority="67" w:unhideWhenUsed="0"/>
-    <w:lsdException w:name="Medium Grid 2 Accent 6" w:semiHidden="0" w:uiPriority="68" w:unhideWhenUsed="0"/>
-    <w:lsdException w:name="Medium Grid 3 Accent 6" w:semiHidden="0" w:uiPriority="69" w:unhideWhenUsed="0"/>
-    <w:lsdException w:name="Dark List Accent 6" w:semiHidden="0" w:uiPriority="70" w:unhideWhenUsed="0"/>
-    <w:lsdException w:name="Colorful Shading Accent 6" w:semiHidden="0" w:uiPriority="71" w:unhideWhenUsed="0"/>
-    <w:lsdException w:name="Colorful List Accent 6" w:semiHidden="0" w:uiPriority="72" w:unhideWhenUsed="0"/>
-    <w:lsdException w:name="Colorful Grid Accent 6" w:semiHidden="0" w:uiPriority="73" w:unhideWhenUsed="0"/>
-    <w:lsdException w:name="Subtle Emphasis" w:semiHidden="0" w:uiPriority="19" w:unhideWhenUsed="0" w:qFormat="1"/>
-    <w:lsdException w:name="Intense Emphasis" w:semiHidden="0" w:uiPriority="21" w:unhideWhenUsed="0" w:qFormat="1"/>
-    <w:lsdException w:name="Subtle Reference" w:semiHidden="0" w:uiPriority="31" w:unhideWhenUsed="0" w:qFormat="1"/>
-    <w:lsdException w:name="Intense Reference" w:semiHidden="0" w:uiPriority="32" w:unhideWhenUsed="0" w:qFormat="1"/>
-    <w:lsdException w:name="Book Title" w:semiHidden="0" w:uiPriority="33" w:unhideWhenUsed="0" w:qFormat="1"/>
+    <w:lsdException w:name="List Paragraph" w:uiPriority="34" w:semiHidden="0" w:unhideWhenUsed="0" w:qFormat="1"/>
+    <w:lsdException w:name="Quote" w:uiPriority="29" w:semiHidden="0" w:unhideWhenUsed="0" w:qFormat="1"/>
+    <w:lsdException w:name="Intense Quote" w:uiPriority="30" w:semiHidden="0" w:unhideWhenUsed="0" w:qFormat="1"/>
+    <w:lsdException w:name="Medium List 2 Accent 1" w:uiPriority="66" w:semiHidden="0" w:unhideWhenUsed="0"/>
+    <w:lsdException w:name="Medium Grid 1 Accent 1" w:uiPriority="67" w:semiHidden="0" w:unhideWhenUsed="0"/>
+    <w:lsdException w:name="Medium Grid 2 Accent 1" w:uiPriority="68" w:semiHidden="0" w:unhideWhenUsed="0"/>
+    <w:lsdException w:name="Medium Grid 3 Accent 1" w:uiPriority="69" w:semiHidden="0" w:unhideWhenUsed="0"/>
+    <w:lsdException w:name="Dark List Accent 1" w:uiPriority="70" w:semiHidden="0" w:unhideWhenUsed="0"/>
+    <w:lsdException w:name="Colorful Shading Accent 1" w:uiPriority="71" w:semiHidden="0" w:unhideWhenUsed="0"/>
+    <w:lsdException w:name="Colorful List Accent 1" w:uiPriority="72" w:semiHidden="0" w:unhideWhenUsed="0"/>
+    <w:lsdException w:name="Colorful Grid Accent 1" w:uiPriority="73" w:semiHidden="0" w:unhideWhenUsed="0"/>
+    <w:lsdException w:name="Light Shading Accent 2" w:uiPriority="60" w:semiHidden="0" w:unhideWhenUsed="0"/>
+    <w:lsdException w:name="Light List Accent 2" w:uiPriority="61" w:semiHidden="0" w:unhideWhenUsed="0"/>
+    <w:lsdException w:name="Light Grid Accent 2" w:uiPriority="62" w:semiHidden="0" w:unhideWhenUsed="0"/>
+    <w:lsdException w:name="Medium Shading 1 Accent 2" w:uiPriority="63" w:semiHidden="0" w:unhideWhenUsed="0"/>
+    <w:lsdException w:name="Medium Shading 2 Accent 2" w:uiPriority="64" w:semiHidden="0" w:unhideWhenUsed="0"/>
+    <w:lsdException w:name="Medium List 1 Accent 2" w:uiPriority="65" w:semiHidden="0" w:unhideWhenUsed="0"/>
+    <w:lsdException w:name="Medium List 2 Accent 2" w:uiPriority="66" w:semiHidden="0" w:unhideWhenUsed="0"/>
+    <w:lsdException w:name="Medium Grid 1 Accent 2" w:uiPriority="67" w:semiHidden="0" w:unhideWhenUsed="0"/>
+    <w:lsdException w:name="Medium Grid 2 Accent 2" w:uiPriority="68" w:semiHidden="0" w:unhideWhenUsed="0"/>
+    <w:lsdException w:name="Medium Grid 3 Accent 2" w:uiPriority="69" w:semiHidden="0" w:unhideWhenUsed="0"/>
+    <w:lsdException w:name="Dark List Accent 2" w:uiPriority="70" w:semiHidden="0" w:unhideWhenUsed="0"/>
+    <w:lsdException w:name="Colorful Shading Accent 2" w:uiPriority="71" w:semiHidden="0" w:unhideWhenUsed="0"/>
+    <w:lsdException w:name="Colorful List Accent 2" w:uiPriority="72" w:semiHidden="0" w:unhideWhenUsed="0"/>
+    <w:lsdException w:name="Colorful Grid Accent 2" w:uiPriority="73" w:semiHidden="0" w:unhideWhenUsed="0"/>
+    <w:lsdException w:name="Light Shading Accent 3" w:uiPriority="60" w:semiHidden="0" w:unhideWhenUsed="0"/>
+    <w:lsdException w:name="Light List Accent 3" w:uiPriority="61" w:semiHidden="0" w:unhideWhenUsed="0"/>
+    <w:lsdException w:name="Light Grid Accent 3" w:uiPriority="62" w:semiHidden="0" w:unhideWhenUsed="0"/>
+    <w:lsdException w:name="Medium Shading 1 Accent 3" w:uiPriority="63" w:semiHidden="0" w:unhideWhenUsed="0"/>
+    <w:lsdException w:name="Medium Shading 2 Accent 3" w:uiPriority="64" w:semiHidden="0" w:unhideWhenUsed="0"/>
+    <w:lsdException w:name="Medium List 1 Accent 3" w:uiPriority="65" w:semiHidden="0" w:unhideWhenUsed="0"/>
+    <w:lsdException w:name="Medium List 2 Accent 3" w:uiPriority="66" w:semiHidden="0" w:unhideWhenUsed="0"/>
+    <w:lsdException w:name="Medium Grid 1 Accent 3" w:uiPriority="67" w:semiHidden="0" w:unhideWhenUsed="0"/>
+    <w:lsdException w:name="Medium Grid 2 Accent 3" w:uiPriority="68" w:semiHidden="0" w:unhideWhenUsed="0"/>
+    <w:lsdException w:name="Medium Grid 3 Accent 3" w:uiPriority="69" w:semiHidden="0" w:unhideWhenUsed="0"/>
+    <w:lsdException w:name="Dark List Accent 3" w:uiPriority="70" w:semiHidden="0" w:unhideWhenUsed="0"/>
+    <w:lsdException w:name="Colorful Shading Accent 3" w:uiPriority="71" w:semiHidden="0" w:unhideWhenUsed="0"/>
+    <w:lsdException w:name="Colorful List Accent 3" w:uiPriority="72" w:semiHidden="0" w:unhideWhenUsed="0"/>
+    <w:lsdException w:name="Colorful Grid Accent 3" w:uiPriority="73" w:semiHidden="0" w:unhideWhenUsed="0"/>
+    <w:lsdException w:name="Light Shading Accent 4" w:uiPriority="60" w:semiHidden="0" w:unhideWhenUsed="0"/>
+    <w:lsdException w:name="Light List Accent 4" w:uiPriority="61" w:semiHidden="0" w:unhideWhenUsed="0"/>
+    <w:lsdException w:name="Light Grid Accent 4" w:uiPriority="62" w:semiHidden="0" w:unhideWhenUsed="0"/>
+    <w:lsdException w:name="Medium Shading 1 Accent 4" w:uiPriority="63" w:semiHidden="0" w:unhideWhenUsed="0"/>
+    <w:lsdException w:name="Medium Shading 2 Accent 4" w:uiPriority="64" w:semiHidden="0" w:unhideWhenUsed="0"/>
+    <w:lsdException w:name="Medium List 1 Accent 4" w:uiPriority="65" w:semiHidden="0" w:unhideWhenUsed="0"/>
+    <w:lsdException w:name="Medium List 2 Accent 4" w:uiPriority="66" w:semiHidden="0" w:unhideWhenUsed="0"/>
+    <w:lsdException w:name="Medium Grid 1 Accent 4" w:uiPriority="67" w:semiHidden="0" w:unhideWhenUsed="0"/>
+    <w:lsdException w:name="Medium Grid 2 Accent 4" w:uiPriority="68" w:semiHidden="0" w:unhideWhenUsed="0"/>
+    <w:lsdException w:name="Medium Grid 3 Accent 4" w:uiPriority="69" w:semiHidden="0" w:unhideWhenUsed="0"/>
+    <w:lsdException w:name="Dark List Accent 4" w:uiPriority="70" w:semiHidden="0" w:unhideWhenUsed="0"/>
+    <w:lsdException w:name="Colorful Shading Accent 4" w:uiPriority="71" w:semiHidden="0" w:unhideWhenUsed="0"/>
+    <w:lsdException w:name="Colorful List Accent 4" w:uiPriority="72" w:semiHidden="0" w:unhideWhenUsed="0"/>
+    <w:lsdException w:name="Colorful Grid Accent 4" w:uiPriority="73" w:semiHidden="0" w:unhideWhenUsed="0"/>
+    <w:lsdException w:name="Light Shading Accent 5" w:uiPriority="60" w:semiHidden="0" w:unhideWhenUsed="0"/>
+    <w:lsdException w:name="Light List Accent 5" w:uiPriority="61" w:semiHidden="0" w:unhideWhenUsed="0"/>
+    <w:lsdException w:name="Light Grid Accent 5" w:uiPriority="62" w:semiHidden="0" w:unhideWhenUsed="0"/>
+    <w:lsdException w:name="Medium Shading 1 Accent 5" w:uiPriority="63" w:semiHidden="0" w:unhideWhenUsed="0"/>
+    <w:lsdException w:name="Medium Shading 2 Accent 5" w:uiPriority="64" w:semiHidden="0" w:unhideWhenUsed="0"/>
+    <w:lsdException w:name="Medium List 1 Accent 5" w:uiPriority="65" w:semiHidden="0" w:unhideWhenUsed="0"/>
+    <w:lsdException w:name="Medium List 2 Accent 5" w:uiPriority="66" w:semiHidden="0" w:unhideWhenUsed="0"/>
+    <w:lsdException w:name="Medium Grid 1 Accent 5" w:uiPriority="67" w:semiHidden="0" w:unhideWhenUsed="0"/>
+    <w:lsdException w:name="Medium Grid 2 Accent 5" w:uiPriority="68" w:semiHidden="0" w:unhideWhenUsed="0"/>
+    <w:lsdException w:name="Medium Grid 3 Accent 5" w:uiPriority="69" w:semiHidden="0" w:unhideWhenUsed="0"/>
+    <w:lsdException w:name="Dark List Accent 5" w:uiPriority="70" w:semiHidden="0" w:unhideWhenUsed="0"/>
+    <w:lsdException w:name="Colorful Shading Accent 5" w:uiPriority="71" w:semiHidden="0" w:unhideWhenUsed="0"/>
+    <w:lsdException w:name="Colorful List Accent 5" w:uiPriority="72" w:semiHidden="0" w:unhideWhenUsed="0"/>
+    <w:lsdException w:name="Colorful Grid Accent 5" w:uiPriority="73" w:semiHidden="0" w:unhideWhenUsed="0"/>
+    <w:lsdException w:name="Light Shading Accent 6" w:uiPriority="60" w:semiHidden="0" w:unhideWhenUsed="0"/>
+    <w:lsdException w:name="Light List Accent 6" w:uiPriority="61" w:semiHidden="0" w:unhideWhenUsed="0"/>
+    <w:lsdException w:name="Light Grid Accent 6" w:uiPriority="62" w:semiHidden="0" w:unhideWhenUsed="0"/>
+    <w:lsdException w:name="Medium Shading 1 Accent 6" w:uiPriority="63" w:semiHidden="0" w:unhideWhenUsed="0"/>
+    <w:lsdException w:name="Medium Shading 2 Accent 6" w:uiPriority="64" w:semiHidden="0" w:unhideWhenUsed="0"/>
+    <w:lsdException w:name="Medium List 1 Accent 6" w:uiPriority="65" w:semiHidden="0" w:unhideWhenUsed="0"/>
+    <w:lsdException w:name="Medium List 2 Accent 6" w:uiPriority="66" w:semiHidden="0" w:unhideWhenUsed="0"/>
+    <w:lsdException w:name="Medium Grid 1 Accent 6" w:uiPriority="67" w:semiHidden="0" w:unhideWhenUsed="0"/>
+    <w:lsdException w:name="Medium Grid 2 Accent 6" w:uiPriority="68" w:semiHidden="0" w:unhideWhenUsed="0"/>
+    <w:lsdException w:name="Medium Grid 3 Accent 6" w:uiPriority="69" w:semiHidden="0" w:unhideWhenUsed="0"/>
+    <w:lsdException w:name="Dark List Accent 6" w:uiPriority="70" w:semiHidden="0" w:unhideWhenUsed="0"/>
+    <w:lsdException w:name="Colorful Shading Accent 6" w:uiPriority="71" w:semiHidden="0" w:unhideWhenUsed="0"/>
+    <w:lsdException w:name="Colorful List Accent 6" w:uiPriority="72" w:semiHidden="0" w:unhideWhenUsed="0"/>
+    <w:lsdException w:name="Colorful Grid Accent 6" w:uiPriority="73" w:semiHidden="0" w:unhideWhenUsed="0"/>
+    <w:lsdException w:name="Subtle Emphasis" w:uiPriority="19" w:semiHidden="0" w:unhideWhenUsed="0" w:qFormat="1"/>
+    <w:lsdException w:name="Intense Emphasis" w:uiPriority="21" w:semiHidden="0" w:unhideWhenUsed="0" w:qFormat="1"/>
+    <w:lsdException w:name="Subtle Reference" w:uiPriority="31" w:semiHidden="0" w:unhideWhenUsed="0" w:qFormat="1"/>
+    <w:lsdException w:name="Intense Reference" w:uiPriority="32" w:semiHidden="0" w:unhideWhenUsed="0" w:qFormat="1"/>
+    <w:lsdException w:name="Book Title" w:uiPriority="33" w:semiHidden="0" w:unhideWhenUsed="0" w:qFormat="1"/>
     <w:lsdException w:name="Bibliography" w:uiPriority="37"/>
     <w:lsdException w:name="TOC Heading" w:uiPriority="39" w:qFormat="1"/>
   </w:latentStyles>
-  <w:style w:type="paragraph" w:default="1" w:styleId="Normal">
+  <w:style w:type="paragraph" w:styleId="Normal" w:default="1">
     <w:name w:val="Normal"/>
     <w:qFormat/>
   </w:style>
-  <w:style w:type="character" w:default="1" w:styleId="DefaultParagraphFont">
+  <w:style w:type="character" w:styleId="DefaultParagraphFont" w:default="1">
     <w:name w:val="Default Paragraph Font"/>
     <w:uiPriority w:val="1"/>
     <w:unhideWhenUsed/>
   </w:style>
-  <w:style w:type="table" w:default="1" w:styleId="TableNormal">
+  <w:style w:type="table" w:styleId="TableNormal" w:default="1">
     <w:name w:val="Normal Table"/>
     <w:uiPriority w:val="99"/>
     <w:semiHidden/>
@@ -900,7 +973,7 @@
       </w:tblCellMar>
     </w:tblPr>
   </w:style>
-  <w:style w:type="numbering" w:default="1" w:styleId="NoList">
+  <w:style w:type="numbering" w:styleId="NoList" w:default="1">
     <w:name w:val="No List"/>
     <w:uiPriority w:val="99"/>
     <w:semiHidden/>
@@ -921,7 +994,7 @@
       <w:spacing w:after="0" w:line="240" w:lineRule="auto"/>
     </w:pPr>
   </w:style>
-  <w:style w:type="character" w:customStyle="1" w:styleId="HeaderChar">
+  <w:style w:type="character" w:styleId="HeaderChar" w:customStyle="1">
     <w:name w:val="Header Char"/>
     <w:basedOn w:val="DefaultParagraphFont"/>
     <w:link w:val="Header"/>
@@ -943,12 +1016,38 @@
       <w:spacing w:after="0" w:line="240" w:lineRule="auto"/>
     </w:pPr>
   </w:style>
-  <w:style w:type="character" w:customStyle="1" w:styleId="FooterChar">
+  <w:style w:type="character" w:styleId="FooterChar" w:customStyle="1">
     <w:name w:val="Footer Char"/>
     <w:basedOn w:val="DefaultParagraphFont"/>
     <w:link w:val="Footer"/>
     <w:uiPriority w:val="99"/>
     <w:rsid w:val="00ED24BE"/>
+  </w:style>
+  <w:style xmlns:w="http://schemas.openxmlformats.org/wordprocessingml/2006/main" w:type="table" w:styleId="TableGrid">
+    <w:name xmlns:w="http://schemas.openxmlformats.org/wordprocessingml/2006/main" w:val="Table Grid"/>
+    <w:basedOn xmlns:w="http://schemas.openxmlformats.org/wordprocessingml/2006/main" w:val="TableNormal"/>
+    <w:uiPriority xmlns:w="http://schemas.openxmlformats.org/wordprocessingml/2006/main" w:val="59"/>
+    <w:rsid xmlns:w="http://schemas.openxmlformats.org/wordprocessingml/2006/main" w:val="00FB4123"/>
+    <w:pPr xmlns:w="http://schemas.openxmlformats.org/wordprocessingml/2006/main">
+      <w:spacing w:after="0" w:line="240" w:lineRule="auto"/>
+    </w:pPr>
+    <w:tblPr xmlns:w="http://schemas.openxmlformats.org/wordprocessingml/2006/main">
+      <w:tblInd w:w="0" w:type="dxa"/>
+      <w:tblBorders>
+        <w:top w:val="single" w:color="000000" w:themeColor="text1" w:sz="4" w:space="0"/>
+        <w:left w:val="single" w:color="000000" w:themeColor="text1" w:sz="4" w:space="0"/>
+        <w:bottom w:val="single" w:color="000000" w:themeColor="text1" w:sz="4" w:space="0"/>
+        <w:right w:val="single" w:color="000000" w:themeColor="text1" w:sz="4" w:space="0"/>
+        <w:insideH w:val="single" w:color="000000" w:themeColor="text1" w:sz="4" w:space="0"/>
+        <w:insideV w:val="single" w:color="000000" w:themeColor="text1" w:sz="4" w:space="0"/>
+      </w:tblBorders>
+      <w:tblCellMar>
+        <w:top w:w="0" w:type="dxa"/>
+        <w:left w:w="108" w:type="dxa"/>
+        <w:bottom w:w="0" w:type="dxa"/>
+        <w:right w:w="108" w:type="dxa"/>
+      </w:tblCellMar>
+    </w:tblPr>
   </w:style>
 </w:styles>
 </file>
